--- a/doc/柏拉图使用帮助文档.docx
+++ b/doc/柏拉图使用帮助文档.docx
@@ -33,8 +33,6 @@
         </w:rPr>
         <w:t>流程</w:t>
       </w:r>
-      <w:bookmarkStart w:id="0" w:name="_GoBack"/>
-      <w:bookmarkEnd w:id="0"/>
       <w:r>
         <w:rPr>
           <w:rFonts w:hint="eastAsia"/>
@@ -196,9 +194,6 @@
     <w:p>
       <w:pPr>
         <w:jc w:val="left"/>
-        <w:rPr>
-          <w:rFonts w:hint="eastAsia"/>
-        </w:rPr>
       </w:pPr>
       <w:r>
         <w:rPr>
@@ -245,9 +240,6 @@
     <w:p>
       <w:pPr>
         <w:jc w:val="left"/>
-        <w:rPr>
-          <w:rFonts w:hint="eastAsia"/>
-        </w:rPr>
       </w:pPr>
       <w:r>
         <w:rPr>
@@ -400,14 +392,19 @@
     <w:p>
       <w:pPr>
         <w:jc w:val="left"/>
-        <w:rPr>
-          <w:rFonts w:hint="eastAsia"/>
-        </w:rPr>
       </w:pPr>
       <w:r>
         <w:tab/>
+      </w:r>
+      <w:bookmarkStart w:id="0" w:name="OLE_LINK1"/>
+      <w:bookmarkStart w:id="1" w:name="OLE_LINK2"/>
+      <w:bookmarkStart w:id="2" w:name="_GoBack"/>
+      <w:bookmarkEnd w:id="2"/>
+      <w:r>
         <w:t>3.上传excel表格时，请严格按照模板格式编辑数据。</w:t>
       </w:r>
+      <w:bookmarkEnd w:id="0"/>
+      <w:bookmarkEnd w:id="1"/>
     </w:p>
     <w:sectPr>
       <w:pgSz w:w="11906" w:h="16838"/>
@@ -952,6 +949,7 @@
   <w:style w:type="character" w:default="1" w:styleId="a0">
     <w:name w:val="Default Paragraph Font"/>
     <w:uiPriority w:val="1"/>
+    <w:semiHidden/>
     <w:unhideWhenUsed/>
   </w:style>
   <w:style w:type="table" w:default="1" w:styleId="a1">
